--- a/4 FOURTH COURSE/Semester 8/ДИПЛОМ/Отчеты/Документы для допускак к ВКР/Заявление на тему ВКР.docx
+++ b/4 FOURTH COURSE/Semester 8/ДИПЛОМ/Отчеты/Документы для допускак к ВКР/Заявление на тему ВКР.docx
@@ -56,13 +56,7 @@
               <w:jc w:val="right"/>
             </w:pPr>
             <w:r>
-              <w:t>В.</w:t>
-            </w:r>
-            <w:r>
-              <w:t xml:space="preserve"> </w:t>
-            </w:r>
-            <w:r>
-              <w:t>В. Романенко</w:t>
+              <w:t>В. В. Романенко</w:t>
             </w:r>
           </w:p>
           <w:p>
@@ -80,13 +74,7 @@
               <w:rPr>
                 <w:noProof/>
               </w:rPr>
-              <w:t>студент</w:t>
-            </w:r>
-            <w:r>
-              <w:rPr>
-                <w:noProof/>
-              </w:rPr>
-              <w:t>а</w:t>
+              <w:t>студента</w:t>
             </w:r>
             <w:r>
               <w:t xml:space="preserve"> гр.</w:t>
@@ -96,11 +84,6 @@
                 <w:u w:val="single"/>
               </w:rPr>
               <w:tab/>
-            </w:r>
-            <w:r>
-              <w:rPr>
-                <w:u w:val="single"/>
-              </w:rPr>
               <w:t>431-3</w:t>
             </w:r>
             <w:r>
@@ -207,14 +190,94 @@
       <w:r>
         <w:t xml:space="preserve">Прошу разрешить подготовку и защиту выпускной квалификационной работы по теме </w:t>
       </w:r>
-      <w:r>
-        <w:rPr>
+      <w:bookmarkStart w:id="0" w:name="_Hlk200716467"/>
+      <w:r>
+        <w:rPr>
+          <w:i/>
           <w:iCs/>
-        </w:rPr>
-        <w:t>Система интеллектуального поиска в корпоративных базах знаний</w:t>
-      </w:r>
-      <w:r>
-        <w:t>, так как.</w:t>
+          <w:u w:val="single"/>
+        </w:rPr>
+        <w:t>«Программный комплекс</w:t>
+      </w:r>
+      <w:r>
+        <w:rPr>
+          <w:i/>
+          <w:iCs/>
+          <w:u w:val="single"/>
+        </w:rPr>
+        <w:t xml:space="preserve"> интеллектуального поиска в корпоративных </w:t>
+      </w:r>
+      <w:bookmarkEnd w:id="0"/>
+      <w:r>
+        <w:rPr>
+          <w:i/>
+          <w:iCs/>
+          <w:u w:val="single"/>
+        </w:rPr>
+        <w:t>документах</w:t>
+      </w:r>
+      <w:r>
+        <w:rPr>
+          <w:i/>
+          <w:iCs/>
+          <w:u w:val="single"/>
+        </w:rPr>
+        <w:t>»</w:t>
+      </w:r>
+      <w:r>
+        <w:t xml:space="preserve">. </w:t>
+      </w:r>
+    </w:p>
+    <w:p>
+      <w:pPr>
+        <w:ind w:right="-1" w:firstLine="709"/>
+        <w:contextualSpacing/>
+        <w:jc w:val="both"/>
+      </w:pPr>
+      <w:r>
+        <w:t>В с</w:t>
+      </w:r>
+      <w:r>
+        <w:rPr>
+          <w:color w:val="000000" w:themeColor="text1"/>
+        </w:rPr>
+        <w:t>овременном мире объемы информации с каждым днем растут все больше и больше, поэтому анализировать информацию становится труднее, как и выбрать более корректную.</w:t>
+      </w:r>
+      <w:r>
+        <w:t xml:space="preserve"> </w:t>
+      </w:r>
+      <w:r>
+        <w:t>В организациях существуют собствен</w:t>
+      </w:r>
+      <w:r>
+        <w:t>ная</w:t>
+      </w:r>
+      <w:r>
+        <w:t xml:space="preserve"> база знаний, котор</w:t>
+      </w:r>
+      <w:r>
+        <w:t>ая</w:t>
+      </w:r>
+      <w:r>
+        <w:t xml:space="preserve"> име</w:t>
+      </w:r>
+      <w:r>
+        <w:t>ет</w:t>
+      </w:r>
+      <w:r>
+        <w:t xml:space="preserve"> тоже не маленький объем. Поэтому, чтобы повысить собственное качество и работоспособность</w:t>
+      </w:r>
+      <w:r>
+        <w:rPr>
+          <w:color w:val="000000" w:themeColor="text1"/>
+        </w:rPr>
+        <w:t xml:space="preserve"> </w:t>
+      </w:r>
+      <w:r>
+        <w:rPr>
+          <w:color w:val="000000" w:themeColor="text1"/>
+        </w:rPr>
+        <w:t>необходимо решение по автоматизации поиска релевантной информации.</w:t>
       </w:r>
     </w:p>
     <w:p>
@@ -267,7 +330,19 @@
               <w:jc w:val="center"/>
             </w:pPr>
             <w:r>
-              <w:t>«___» __________ 20___ г.</w:t>
+              <w:t>«___» __________ 20</w:t>
+            </w:r>
+            <w:r>
+              <w:t>2</w:t>
+            </w:r>
+            <w:r>
+              <w:rPr>
+                <w:u w:val="single"/>
+              </w:rPr>
+              <w:t>5</w:t>
+            </w:r>
+            <w:r>
+              <w:t xml:space="preserve"> г.</w:t>
             </w:r>
           </w:p>
           <w:p>
@@ -325,13 +400,27 @@
           </w:tcPr>
           <w:p>
             <w:pPr>
+              <w:tabs>
+                <w:tab w:val="left" w:pos="828"/>
+                <w:tab w:val="left" w:pos="2796"/>
+              </w:tabs>
               <w:spacing w:line="240" w:lineRule="auto"/>
               <w:ind w:right="-1"/>
               <w:contextualSpacing/>
               <w:jc w:val="center"/>
             </w:pPr>
             <w:r>
-              <w:t>__________________</w:t>
+              <w:rPr>
+                <w:u w:val="single"/>
+              </w:rPr>
+              <w:tab/>
+              <w:t>Бекиш Е.П.</w:t>
+            </w:r>
+            <w:r>
+              <w:rPr>
+                <w:u w:val="single"/>
+              </w:rPr>
+              <w:tab/>
             </w:r>
           </w:p>
           <w:p>
@@ -390,110 +479,79 @@
         <w:t>Согласовано:</w:t>
       </w:r>
     </w:p>
-    <w:tbl>
-      <w:tblPr>
-        <w:tblStyle w:val="a3"/>
-        <w:tblW w:w="0" w:type="auto"/>
-        <w:tblBorders>
-          <w:top w:val="none" w:sz="0" w:space="0" w:color="auto"/>
-          <w:left w:val="none" w:sz="0" w:space="0" w:color="auto"/>
-          <w:bottom w:val="none" w:sz="0" w:space="0" w:color="auto"/>
-          <w:right w:val="none" w:sz="0" w:space="0" w:color="auto"/>
-          <w:insideH w:val="none" w:sz="0" w:space="0" w:color="auto"/>
-          <w:insideV w:val="none" w:sz="0" w:space="0" w:color="auto"/>
-        </w:tblBorders>
-        <w:tblLook w:val="04A0" w:firstRow="1" w:lastRow="0" w:firstColumn="1" w:lastColumn="0" w:noHBand="0" w:noVBand="1"/>
-      </w:tblPr>
-      <w:tblGrid>
-        <w:gridCol w:w="3026"/>
-        <w:gridCol w:w="3164"/>
-        <w:gridCol w:w="3165"/>
-      </w:tblGrid>
-      <w:tr>
-        <w:tc>
-          <w:tcPr>
-            <w:tcW w:w="3209" w:type="dxa"/>
-            <w:hideMark/>
-          </w:tcPr>
-          <w:p>
-            <w:pPr>
-              <w:spacing w:after="160" w:line="256" w:lineRule="auto"/>
-              <w:ind w:right="-1"/>
-            </w:pPr>
-            <w:r>
-              <w:t>Руководитель ВКР</w:t>
-            </w:r>
-          </w:p>
-        </w:tc>
-        <w:tc>
-          <w:tcPr>
-            <w:tcW w:w="3209" w:type="dxa"/>
-            <w:hideMark/>
-          </w:tcPr>
-          <w:p>
-            <w:pPr>
-              <w:spacing w:line="240" w:lineRule="auto"/>
-              <w:ind w:right="-1"/>
-              <w:contextualSpacing/>
-              <w:jc w:val="center"/>
-            </w:pPr>
-            <w:r>
-              <w:t>___________________</w:t>
-            </w:r>
-          </w:p>
-          <w:p>
-            <w:pPr>
-              <w:ind w:right="-1"/>
-              <w:contextualSpacing/>
-              <w:jc w:val="center"/>
-              <w:rPr>
-                <w:vertAlign w:val="superscript"/>
-              </w:rPr>
-            </w:pPr>
-            <w:r>
-              <w:rPr>
-                <w:vertAlign w:val="superscript"/>
-              </w:rPr>
-              <w:t>(подпись)</w:t>
-            </w:r>
-          </w:p>
-        </w:tc>
-        <w:tc>
-          <w:tcPr>
-            <w:tcW w:w="3210" w:type="dxa"/>
-            <w:hideMark/>
-          </w:tcPr>
-          <w:p>
-            <w:pPr>
-              <w:spacing w:line="240" w:lineRule="auto"/>
-              <w:ind w:right="-1"/>
-              <w:contextualSpacing/>
-              <w:jc w:val="center"/>
-            </w:pPr>
-            <w:r>
-              <w:t>___________________</w:t>
-            </w:r>
-          </w:p>
-          <w:p>
-            <w:pPr>
-              <w:ind w:right="-1"/>
-              <w:contextualSpacing/>
-              <w:jc w:val="center"/>
-              <w:rPr>
-                <w:vertAlign w:val="superscript"/>
-              </w:rPr>
-            </w:pPr>
-            <w:r>
-              <w:rPr>
-                <w:vertAlign w:val="superscript"/>
-              </w:rPr>
-              <w:t>(должность, Ф.И.О.)</w:t>
-            </w:r>
-          </w:p>
-        </w:tc>
-      </w:tr>
-    </w:tbl>
-    <w:p/>
+    <w:p>
+      <w:pPr>
+        <w:tabs>
+          <w:tab w:val="left" w:pos="2552"/>
+          <w:tab w:val="left" w:pos="4536"/>
+          <w:tab w:val="left" w:pos="4962"/>
+          <w:tab w:val="left" w:pos="5103"/>
+          <w:tab w:val="left" w:pos="9356"/>
+        </w:tabs>
+        <w:spacing w:line="240" w:lineRule="auto"/>
+        <w:ind w:right="-1"/>
+        <w:contextualSpacing/>
+        <w:jc w:val="center"/>
+        <w:rPr>
+          <w:u w:val="single"/>
+        </w:rPr>
+      </w:pPr>
+      <w:r>
+        <w:t>Руководитель ВКР</w:t>
+      </w:r>
+      <w:r>
+        <w:tab/>
+      </w:r>
+      <w:r>
+        <w:rPr>
+          <w:u w:val="single"/>
+        </w:rPr>
+        <w:tab/>
+      </w:r>
+      <w:r>
+        <w:tab/>
+      </w:r>
+      <w:r>
+        <w:rPr>
+          <w:u w:val="single"/>
+        </w:rPr>
+        <w:tab/>
+      </w:r>
+      <w:r>
+        <w:rPr>
+          <w:u w:val="single"/>
+        </w:rPr>
+        <w:t>доц. каф. АСУ, к.т.н. Суханов А.С.</w:t>
+      </w:r>
+      <w:r>
+        <w:rPr>
+          <w:u w:val="single"/>
+        </w:rPr>
+        <w:tab/>
+      </w:r>
+    </w:p>
+    <w:p>
+      <w:pPr>
+        <w:tabs>
+          <w:tab w:val="left" w:pos="6521"/>
+        </w:tabs>
+        <w:spacing w:after="160" w:line="256" w:lineRule="auto"/>
+        <w:ind w:right="-1" w:firstLine="3119"/>
+      </w:pPr>
+      <w:r>
+        <w:rPr>
+          <w:vertAlign w:val="superscript"/>
+        </w:rPr>
+        <w:t>(подпись)</w:t>
+      </w:r>
+      <w:r>
+        <w:rPr>
+          <w:vertAlign w:val="superscript"/>
+        </w:rPr>
+        <w:tab/>
+        <w:t>(должность, Ф.И.О.)</w:t>
+      </w:r>
+    </w:p>
     <w:sectPr>
       <w:pgSz w:w="11906" w:h="16838"/>
       <w:pgMar w:top="1134" w:right="850" w:bottom="1134" w:left="1701" w:header="708" w:footer="708" w:gutter="0"/>
@@ -902,7 +960,7 @@
   <w:style w:type="paragraph" w:default="1" w:styleId="a">
     <w:name w:val="Normal"/>
     <w:qFormat/>
-    <w:rsid w:val="00F91F5E"/>
+    <w:rsid w:val="00AC157A"/>
     <w:pPr>
       <w:spacing w:after="0" w:line="360" w:lineRule="auto"/>
     </w:pPr>

--- a/4 FOURTH COURSE/Semester 8/ДИПЛОМ/Отчеты/Документы для допускак к ВКР/Заявление на тему ВКР.docx
+++ b/4 FOURTH COURSE/Semester 8/ДИПЛОМ/Отчеты/Документы для допускак к ВКР/Заявление на тему ВКР.docx
@@ -24,14 +24,6 @@
               <w:jc w:val="both"/>
             </w:pPr>
           </w:p>
-          <w:p>
-            <w:pPr>
-              <w:spacing w:line="256" w:lineRule="auto"/>
-              <w:ind w:right="-27"/>
-              <w:contextualSpacing/>
-              <w:jc w:val="both"/>
-            </w:pPr>
-          </w:p>
         </w:tc>
         <w:tc>
           <w:tcPr>
@@ -235,57 +227,18 @@
         <w:jc w:val="both"/>
       </w:pPr>
       <w:r>
-        <w:t>В с</w:t>
-      </w:r>
-      <w:r>
-        <w:rPr>
-          <w:color w:val="000000" w:themeColor="text1"/>
-        </w:rPr>
-        <w:t>овременном мире объемы информации с каждым днем растут все больше и больше, поэтому анализировать информацию становится труднее, как и выбрать более корректную.</w:t>
-      </w:r>
-      <w:r>
-        <w:t xml:space="preserve"> </w:t>
-      </w:r>
-      <w:r>
-        <w:t>В организациях существуют собствен</w:t>
-      </w:r>
-      <w:r>
-        <w:t>ная</w:t>
-      </w:r>
-      <w:r>
-        <w:t xml:space="preserve"> база знаний, котор</w:t>
-      </w:r>
-      <w:r>
-        <w:t>ая</w:t>
-      </w:r>
-      <w:r>
-        <w:t xml:space="preserve"> име</w:t>
-      </w:r>
-      <w:r>
-        <w:t>ет</w:t>
-      </w:r>
-      <w:r>
-        <w:t xml:space="preserve"> тоже не маленький объем. Поэтому, чтобы повысить собственное качество и работоспособность</w:t>
-      </w:r>
-      <w:r>
-        <w:rPr>
-          <w:color w:val="000000" w:themeColor="text1"/>
-        </w:rPr>
-        <w:t xml:space="preserve"> </w:t>
-      </w:r>
-      <w:r>
-        <w:rPr>
-          <w:color w:val="000000" w:themeColor="text1"/>
-        </w:rPr>
-        <w:t>необходимо решение по автоматизации поиска релевантной информации.</w:t>
+        <w:t>В современном мире объемы информации с каждым днем растут, что усложняет ее анализ и выбор наиболее корректных данных. Особенно это актуально для крупных компаний и государственных учреждений, где накапливаются значительные массивы внутренней документации.</w:t>
       </w:r>
     </w:p>
     <w:p>
       <w:pPr>
-        <w:ind w:right="-1"/>
+        <w:ind w:right="-1" w:firstLine="709"/>
         <w:contextualSpacing/>
-        <w:jc w:val="right"/>
+        <w:jc w:val="both"/>
       </w:pPr>
+      <w:r>
+        <w:t>Разрабатываемый программный комплекс предназначен для сотрудников организаций, работающих с большими объемами корпоративных данных. Он позволит автоматизировать поиск релевантной информации в документах, повысив скорость и точность обработки данных, что в итоге улучшит качество принимаемых решений и общую эффективность работы предприятия.</w:t>
+      </w:r>
     </w:p>
     <w:p>
       <w:pPr>
@@ -324,16 +277,61 @@
           </w:tcPr>
           <w:p>
             <w:pPr>
+              <w:tabs>
+                <w:tab w:val="left" w:pos="318"/>
+                <w:tab w:val="left" w:pos="743"/>
+                <w:tab w:val="left" w:pos="1389"/>
+                <w:tab w:val="left" w:pos="2444"/>
+              </w:tabs>
               <w:spacing w:line="240" w:lineRule="auto"/>
               <w:ind w:right="-1"/>
               <w:contextualSpacing/>
               <w:jc w:val="center"/>
             </w:pPr>
             <w:r>
-              <w:t>«___» __________ 20</w:t>
-            </w:r>
-            <w:r>
-              <w:t>2</w:t>
+              <w:t>«</w:t>
+            </w:r>
+            <w:r>
+              <w:rPr>
+                <w:u w:val="single"/>
+              </w:rPr>
+              <w:tab/>
+            </w:r>
+            <w:r>
+              <w:rPr>
+                <w:u w:val="single"/>
+              </w:rPr>
+              <w:t>01</w:t>
+            </w:r>
+            <w:r>
+              <w:rPr>
+                <w:u w:val="single"/>
+              </w:rPr>
+              <w:tab/>
+            </w:r>
+            <w:r>
+              <w:t xml:space="preserve">» </w:t>
+            </w:r>
+            <w:r>
+              <w:rPr>
+                <w:u w:val="single"/>
+              </w:rPr>
+              <w:tab/>
+            </w:r>
+            <w:r>
+              <w:rPr>
+                <w:u w:val="single"/>
+              </w:rPr>
+              <w:t>июня</w:t>
+            </w:r>
+            <w:r>
+              <w:rPr>
+                <w:u w:val="single"/>
+              </w:rPr>
+              <w:tab/>
+            </w:r>
+            <w:r>
+              <w:t xml:space="preserve"> 202</w:t>
             </w:r>
             <w:r>
               <w:rPr>
@@ -521,7 +519,19 @@
         <w:rPr>
           <w:u w:val="single"/>
         </w:rPr>
-        <w:t>доц. каф. АСУ, к.т.н. Суханов А.С.</w:t>
+        <w:t>доц. каф. АСУ, к.т.н. Суханов А.</w:t>
+      </w:r>
+      <w:r>
+        <w:rPr>
+          <w:u w:val="single"/>
+        </w:rPr>
+        <w:t>Я</w:t>
+      </w:r>
+      <w:r>
+        <w:rPr>
+          <w:u w:val="single"/>
+        </w:rPr>
+        <w:t>.</w:t>
       </w:r>
       <w:r>
         <w:rPr>

--- a/4 FOURTH COURSE/Semester 8/ДИПЛОМ/Отчеты/Документы для допускак к ВКР/Заявление на тему ВКР.docx
+++ b/4 FOURTH COURSE/Semester 8/ДИПЛОМ/Отчеты/Документы для допускак к ВКР/Заявление на тему ВКР.docx
@@ -229,13 +229,9 @@
       <w:r>
         <w:t>В современном мире объемы информации с каждым днем растут, что усложняет ее анализ и выбор наиболее корректных данных. Особенно это актуально для крупных компаний и государственных учреждений, где накапливаются значительные массивы внутренней документации.</w:t>
       </w:r>
-    </w:p>
-    <w:p>
-      <w:pPr>
-        <w:ind w:right="-1" w:firstLine="709"/>
-        <w:contextualSpacing/>
-        <w:jc w:val="both"/>
-      </w:pPr>
+      <w:r>
+        <w:t xml:space="preserve"> </w:t>
+      </w:r>
       <w:r>
         <w:t>Разрабатываемый программный комплекс предназначен для сотрудников организаций, работающих с большими объемами корпоративных данных. Он позволит автоматизировать поиск релевантной информации в документах, повысив скорость и точность обработки данных, что в итоге улучшит качество принимаемых решений и общую эффективность работы предприятия.</w:t>
       </w:r>
@@ -301,7 +297,7 @@
               <w:rPr>
                 <w:u w:val="single"/>
               </w:rPr>
-              <w:t>01</w:t>
+              <w:t>14</w:t>
             </w:r>
             <w:r>
               <w:rPr>
@@ -322,7 +318,7 @@
               <w:rPr>
                 <w:u w:val="single"/>
               </w:rPr>
-              <w:t>июня</w:t>
+              <w:t>мая</w:t>
             </w:r>
             <w:r>
               <w:rPr>
